--- a/ooh_tech_task_writeup.docx
+++ b/ooh_tech_task_writeup.docx
@@ -44,14 +44,32 @@
       <w:r>
         <w:t>, not sure about code level, developers should cover their code by unit testing</w:t>
       </w:r>
+      <w:r>
+        <w:rPr>
+          <w:rFonts w:hint="eastAsia"/>
+        </w:rPr>
+        <w:t>.</w:t>
+      </w:r>
     </w:p>
     <w:p>
       <w:pPr>
         <w:pStyle w:val="ListParagraph"/>
         <w:ind w:left="780" w:firstLineChars="0" w:firstLine="0"/>
-        <w:rPr>
-          <w:rFonts w:hint="eastAsia"/>
-        </w:rPr>
+      </w:pPr>
+      <w:r>
+        <w:t xml:space="preserve"> If released to production, will also need browser compatibility test</w:t>
+      </w:r>
+      <w:r>
+        <w:t>ing</w:t>
+      </w:r>
+      <w:r>
+        <w:t>, mobile testing, performance testing, security testing etc.</w:t>
+      </w:r>
+    </w:p>
+    <w:p>
+      <w:pPr>
+        <w:pStyle w:val="ListParagraph"/>
+        <w:ind w:left="780" w:firstLineChars="0" w:firstLine="0"/>
       </w:pPr>
     </w:p>
     <w:p>
@@ -264,13 +282,7 @@
         <w:t xml:space="preserve"> </w:t>
       </w:r>
     </w:p>
-    <w:p>
-      <w:pPr>
-        <w:rPr>
-          <w:rFonts w:hint="eastAsia"/>
-        </w:rPr>
-      </w:pPr>
-    </w:p>
+    <w:p/>
     <w:p>
       <w:pPr>
         <w:pStyle w:val="ListParagraph"/>
@@ -478,15 +490,7 @@
         <w:t>V</w:t>
       </w:r>
       <w:r>
-        <w:t xml:space="preserve">erify clicking on one of search result goes to the </w:t>
-      </w:r>
-      <w:proofErr w:type="spellStart"/>
-      <w:r>
-        <w:t>adsite</w:t>
-      </w:r>
-      <w:proofErr w:type="spellEnd"/>
-      <w:r>
-        <w:t xml:space="preserve"> detail page</w:t>
+        <w:t>erify clicking on one of search result goes to the adsite detail page</w:t>
       </w:r>
     </w:p>
     <w:p>
@@ -498,27 +502,17 @@
         <w:rPr>
           <w:rFonts w:hint="eastAsia"/>
         </w:rPr>
+        <w:lastRenderedPageBreak/>
         <w:t>V</w:t>
       </w:r>
       <w:r>
-        <w:t xml:space="preserve">erify clicking on ‘BACK TO SEARCH RESULT’ button in </w:t>
-      </w:r>
-      <w:proofErr w:type="spellStart"/>
-      <w:r>
-        <w:t>adsite</w:t>
-      </w:r>
-      <w:proofErr w:type="spellEnd"/>
-      <w:r>
-        <w:t xml:space="preserve"> detail page goes to search result page</w:t>
+        <w:t>erify clicking on ‘BACK TO SEARCH RESULT’ button in adsite detail page goes to search result page</w:t>
       </w:r>
     </w:p>
     <w:p>
       <w:pPr>
         <w:pStyle w:val="ListParagraph"/>
         <w:ind w:left="780" w:firstLineChars="0" w:firstLine="0"/>
-        <w:rPr>
-          <w:rFonts w:hint="eastAsia"/>
-        </w:rPr>
       </w:pPr>
       <w:r>
         <w:t>Verify ‘GET IN TOUCH’ functionality works after filling all required fields and submit</w:t>
@@ -530,7 +524,6 @@
         <w:ind w:left="780" w:firstLineChars="0" w:firstLine="0"/>
       </w:pPr>
       <w:r>
-        <w:lastRenderedPageBreak/>
         <w:t>Verify ‘need some advice’ functionality by filling ‘name’, ‘email address’, ‘number’, click submit icon, and ‘thank you ..’ text should display afterwards</w:t>
       </w:r>
     </w:p>
@@ -602,26 +595,21 @@
           <w:numId w:val="2"/>
         </w:numPr>
         <w:ind w:firstLineChars="0"/>
+      </w:pPr>
+      <w:r>
         <w:rPr>
           <w:rFonts w:hint="eastAsia"/>
         </w:rPr>
-      </w:pPr>
-      <w:r>
-        <w:rPr>
-          <w:rFonts w:hint="eastAsia"/>
-        </w:rPr>
         <w:t>T</w:t>
       </w:r>
       <w:r>
         <w:t xml:space="preserve">ech stack to use is depend on team decision, if developers all use </w:t>
       </w:r>
-      <w:proofErr w:type="spellStart"/>
-      <w:r>
-        <w:t>javascript</w:t>
-      </w:r>
-      <w:proofErr w:type="spellEnd"/>
-      <w:r>
-        <w:t>, then QA shall too</w:t>
+      <w:r>
+        <w:t>J</w:t>
+      </w:r>
+      <w:r>
+        <w:t>avascript, then QA shall too</w:t>
       </w:r>
     </w:p>
     <w:p>
@@ -690,23 +678,9 @@
       <w:pPr>
         <w:pStyle w:val="ListParagraph"/>
         <w:ind w:left="780" w:firstLineChars="0" w:firstLine="0"/>
-        <w:rPr>
-          <w:rFonts w:hint="eastAsia"/>
-        </w:rPr>
-      </w:pPr>
-      <w:r>
-        <w:t>get</w:t>
-      </w:r>
-      <w:r>
-        <w:t xml:space="preserve"> </w:t>
-      </w:r>
-      <w:proofErr w:type="spellStart"/>
-      <w:r>
-        <w:t>adsite</w:t>
-      </w:r>
-      <w:proofErr w:type="spellEnd"/>
-      <w:r>
-        <w:t xml:space="preserve"> detail page</w:t>
+      </w:pPr>
+      <w:r>
+        <w:t>get adsite detail page</w:t>
       </w:r>
     </w:p>
     <w:p>
@@ -763,9 +737,6 @@
       <w:pPr>
         <w:pStyle w:val="ListParagraph"/>
         <w:ind w:left="780" w:firstLineChars="0" w:firstLine="0"/>
-        <w:rPr>
-          <w:rFonts w:hint="eastAsia"/>
-        </w:rPr>
       </w:pPr>
       <w:r>
         <w:t>no sign of it since user is not doing any edit operation</w:t>
@@ -794,19 +765,7 @@
           <w:rPr>
             <w:rStyle w:val="Hyperlink"/>
           </w:rPr>
-          <w:t>https://buythisspace.com.au</w:t>
-        </w:r>
-        <w:r>
-          <w:rPr>
-            <w:rStyle w:val="Hyperlink"/>
-          </w:rPr>
-          <w:t>/</w:t>
-        </w:r>
-        <w:r>
-          <w:rPr>
-            <w:rStyle w:val="Hyperlink"/>
-          </w:rPr>
-          <w:t>adsites/qld-townsville-garbutt-woolcock-street-6/</w:t>
+          <w:t>https://buythisspace.com.au/adsites/qld-townsville-garbutt-woolcock-street-6/</w:t>
         </w:r>
       </w:hyperlink>
     </w:p>
@@ -843,6 +802,9 @@
           <w:numId w:val="3"/>
         </w:numPr>
         <w:ind w:firstLineChars="0"/>
+        <w:rPr>
+          <w:rFonts w:hint="eastAsia"/>
+        </w:rPr>
       </w:pPr>
       <w:r>
         <w:t>my company computer is MAC and home computer is Windows. Company MAC is unable to access docker hub, and my Windows machine is too old to be configured to run docker</w:t>
@@ -860,11 +822,1130 @@
         <w:t>he</w:t>
       </w:r>
       <w:r>
-        <w:t xml:space="preserve"> API testing is verified, however</w:t>
-      </w:r>
-      <w:r>
-        <w:t xml:space="preserve"> docker part is not verified</w:t>
-      </w:r>
+        <w:t xml:space="preserve"> </w:t>
+      </w:r>
+      <w:r>
+        <w:lastRenderedPageBreak/>
+        <w:t>API testing is verified</w:t>
+      </w:r>
+      <w:r>
+        <w:t>. The d</w:t>
+      </w:r>
+      <w:r>
+        <w:t xml:space="preserve">ocker </w:t>
+      </w:r>
+      <w:r>
+        <w:t>implementation cannot be</w:t>
+      </w:r>
+      <w:r>
+        <w:t xml:space="preserve"> fully </w:t>
+      </w:r>
+      <w:r>
+        <w:t>verified</w:t>
+      </w:r>
+      <w:r>
+        <w:t xml:space="preserve"> in company MAC due to environment issue.</w:t>
+      </w:r>
+      <w:r>
+        <w:t xml:space="preserve"> </w:t>
+      </w:r>
+    </w:p>
+    <w:p>
+      <w:pPr>
+        <w:pStyle w:val="ListParagraph"/>
+        <w:ind w:left="1140" w:firstLineChars="0" w:firstLine="0"/>
+      </w:pPr>
+      <w:r>
+        <w:t xml:space="preserve">When testing internet API like </w:t>
+      </w:r>
+      <w:r>
+        <w:t xml:space="preserve"> </w:t>
+      </w:r>
+      <w:hyperlink r:id="rId12" w:history="1">
+        <w:r>
+          <w:rPr>
+            <w:rStyle w:val="Hyperlink"/>
+          </w:rPr>
+          <w:t>https://buythisspace.com.au/adsites/qld-townsville-garbutt-woolcock-street-6/</w:t>
+        </w:r>
+      </w:hyperlink>
+      <w:r>
+        <w:t xml:space="preserve"> </w:t>
+      </w:r>
+      <w:r>
+        <w:t xml:space="preserve">using docker </w:t>
+      </w:r>
+      <w:r>
+        <w:t>on company MAC, it will fails due to network connection error</w:t>
+      </w:r>
+      <w:r>
+        <w:t xml:space="preserve"> (see below)</w:t>
+      </w:r>
+      <w:r>
+        <w:t>.</w:t>
+      </w:r>
+      <w:r>
+        <w:t xml:space="preserve"> </w:t>
+      </w:r>
+      <w:r>
+        <w:t>However,</w:t>
+      </w:r>
+      <w:r>
+        <w:t xml:space="preserve"> I would not expect it to happen </w:t>
+      </w:r>
+      <w:r>
+        <w:t>in non-company computers.</w:t>
+      </w:r>
+    </w:p>
+    <w:p>
+      <w:pPr>
+        <w:pStyle w:val="xp1"/>
+        <w:shd w:val="clear" w:color="auto" w:fill="FFFFFF"/>
+        <w:spacing w:before="0" w:beforeAutospacing="0" w:after="0" w:afterAutospacing="0"/>
+        <w:ind w:firstLine="340"/>
+        <w:rPr>
+          <w:rStyle w:val="xs1"/>
+          <w:rFonts w:ascii="Menlo" w:hAnsi="Menlo"/>
+          <w:color w:val="000000"/>
+          <w:sz w:val="17"/>
+          <w:szCs w:val="17"/>
+          <w:bdr w:val="none" w:sz="0" w:space="0" w:color="auto" w:frame="1"/>
+        </w:rPr>
+      </w:pPr>
+    </w:p>
+    <w:p>
+      <w:pPr>
+        <w:pStyle w:val="xp1"/>
+        <w:shd w:val="clear" w:color="auto" w:fill="FFFFFF"/>
+        <w:spacing w:before="0" w:beforeAutospacing="0" w:after="0" w:afterAutospacing="0"/>
+        <w:ind w:firstLine="340"/>
+        <w:rPr>
+          <w:rFonts w:ascii="Menlo" w:hAnsi="Menlo"/>
+          <w:color w:val="000000"/>
+          <w:sz w:val="20"/>
+          <w:szCs w:val="20"/>
+        </w:rPr>
+      </w:pPr>
+      <w:r>
+        <w:rPr>
+          <w:rStyle w:val="xs1"/>
+          <w:rFonts w:ascii="Menlo" w:hAnsi="Menlo"/>
+          <w:color w:val="000000"/>
+          <w:sz w:val="20"/>
+          <w:szCs w:val="20"/>
+          <w:bdr w:val="none" w:sz="0" w:space="0" w:color="auto" w:frame="1"/>
+        </w:rPr>
+        <w:t>/microservice-test/node_modules # yarn cucumber-prod</w:t>
+      </w:r>
+    </w:p>
+    <w:p>
+      <w:pPr>
+        <w:pStyle w:val="xp1"/>
+        <w:shd w:val="clear" w:color="auto" w:fill="FFFFFF"/>
+        <w:spacing w:before="0" w:beforeAutospacing="0" w:after="0" w:afterAutospacing="0"/>
+        <w:ind w:firstLine="340"/>
+        <w:rPr>
+          <w:rFonts w:ascii="Menlo" w:hAnsi="Menlo"/>
+          <w:color w:val="000000"/>
+          <w:sz w:val="20"/>
+          <w:szCs w:val="20"/>
+        </w:rPr>
+      </w:pPr>
+      <w:r>
+        <w:rPr>
+          <w:rStyle w:val="xs1"/>
+          <w:rFonts w:ascii="Menlo" w:hAnsi="Menlo"/>
+          <w:b/>
+          <w:bCs/>
+          <w:color w:val="000000"/>
+          <w:sz w:val="20"/>
+          <w:szCs w:val="20"/>
+          <w:bdr w:val="none" w:sz="0" w:space="0" w:color="auto" w:frame="1"/>
+        </w:rPr>
+        <w:t>yarn run v1.9.4</w:t>
+      </w:r>
+    </w:p>
+    <w:p>
+      <w:pPr>
+        <w:pStyle w:val="xp2"/>
+        <w:shd w:val="clear" w:color="auto" w:fill="FFFFFF"/>
+        <w:spacing w:before="0" w:beforeAutospacing="0" w:after="0" w:afterAutospacing="0"/>
+        <w:rPr>
+          <w:rFonts w:ascii="Menlo" w:hAnsi="Menlo"/>
+          <w:color w:val="A9A9A9"/>
+          <w:sz w:val="20"/>
+          <w:szCs w:val="20"/>
+        </w:rPr>
+      </w:pPr>
+      <w:r>
+        <w:rPr>
+          <w:rStyle w:val="xs1"/>
+          <w:rFonts w:ascii="Menlo" w:hAnsi="Menlo"/>
+          <w:color w:val="A9A9A9"/>
+          <w:sz w:val="20"/>
+          <w:szCs w:val="20"/>
+          <w:bdr w:val="none" w:sz="0" w:space="0" w:color="auto" w:frame="1"/>
+        </w:rPr>
+        <w:t>$ NODE_ENV=prod ./node_modules/.bin/cucumber-js acceptance-tests/features/*.feature --tags @regression -r acceptance-tests/steps</w:t>
+      </w:r>
+    </w:p>
+    <w:p>
+      <w:pPr>
+        <w:pStyle w:val="xp1"/>
+        <w:shd w:val="clear" w:color="auto" w:fill="FFFFFF"/>
+        <w:spacing w:before="0" w:beforeAutospacing="0" w:after="0" w:afterAutospacing="0"/>
+        <w:ind w:firstLine="340"/>
+        <w:rPr>
+          <w:rFonts w:ascii="Menlo" w:hAnsi="Menlo"/>
+          <w:color w:val="000000"/>
+          <w:sz w:val="20"/>
+          <w:szCs w:val="20"/>
+        </w:rPr>
+      </w:pPr>
+      <w:r>
+        <w:rPr>
+          <w:rStyle w:val="xs1"/>
+          <w:rFonts w:ascii="Menlo" w:hAnsi="Menlo"/>
+          <w:color w:val="000000"/>
+          <w:sz w:val="20"/>
+          <w:szCs w:val="20"/>
+          <w:bdr w:val="none" w:sz="0" w:space="0" w:color="auto" w:frame="1"/>
+        </w:rPr>
+        <w:t>Environment Varaibles Of Node is : prod</w:t>
+      </w:r>
+    </w:p>
+    <w:p>
+      <w:pPr>
+        <w:pStyle w:val="xp1"/>
+        <w:shd w:val="clear" w:color="auto" w:fill="FFFFFF"/>
+        <w:spacing w:before="0" w:beforeAutospacing="0" w:after="0" w:afterAutospacing="0"/>
+        <w:ind w:firstLine="340"/>
+        <w:rPr>
+          <w:rFonts w:ascii="Menlo" w:hAnsi="Menlo"/>
+          <w:color w:val="000000"/>
+          <w:sz w:val="20"/>
+          <w:szCs w:val="20"/>
+        </w:rPr>
+      </w:pPr>
+      <w:r>
+        <w:rPr>
+          <w:rStyle w:val="xs1"/>
+          <w:rFonts w:ascii="Menlo" w:hAnsi="Menlo"/>
+          <w:color w:val="000000"/>
+          <w:sz w:val="20"/>
+          <w:szCs w:val="20"/>
+          <w:bdr w:val="none" w:sz="0" w:space="0" w:color="auto" w:frame="1"/>
+        </w:rPr>
+        <w:t>Node Config Directory is : /microservice-test/acceptance-tests/steps/../config/</w:t>
+      </w:r>
+    </w:p>
+    <w:p>
+      <w:pPr>
+        <w:pStyle w:val="xp1"/>
+        <w:shd w:val="clear" w:color="auto" w:fill="FFFFFF"/>
+        <w:spacing w:before="0" w:beforeAutospacing="0" w:after="0" w:afterAutospacing="0"/>
+        <w:ind w:firstLine="340"/>
+        <w:rPr>
+          <w:rFonts w:ascii="Menlo" w:hAnsi="Menlo"/>
+          <w:color w:val="000000"/>
+          <w:sz w:val="20"/>
+          <w:szCs w:val="20"/>
+        </w:rPr>
+      </w:pPr>
+      <w:r>
+        <w:rPr>
+          <w:rStyle w:val="xs2"/>
+          <w:rFonts w:ascii="Menlo" w:hAnsi="Menlo"/>
+          <w:color w:val="34BC26"/>
+          <w:sz w:val="20"/>
+          <w:szCs w:val="20"/>
+          <w:bdr w:val="none" w:sz="0" w:space="0" w:color="auto" w:frame="1"/>
+        </w:rPr>
+        <w:t>.</w:t>
+      </w:r>
+      <w:r>
+        <w:rPr>
+          <w:rStyle w:val="xs1"/>
+          <w:rFonts w:ascii="Menlo" w:hAnsi="Menlo"/>
+          <w:color w:val="000000"/>
+          <w:sz w:val="20"/>
+          <w:szCs w:val="20"/>
+          <w:bdr w:val="none" w:sz="0" w:space="0" w:color="auto" w:frame="1"/>
+        </w:rPr>
+        <w:t>URL is : https://buythisspace.com.au/adsites/qld-townsville-garbutt-woolcock-street-6/</w:t>
+      </w:r>
+    </w:p>
+    <w:p>
+      <w:pPr>
+        <w:pStyle w:val="xp3"/>
+        <w:shd w:val="clear" w:color="auto" w:fill="FFFFFF"/>
+        <w:spacing w:before="0" w:beforeAutospacing="0" w:after="0" w:afterAutospacing="0"/>
+        <w:rPr>
+          <w:rFonts w:ascii="Menlo" w:hAnsi="Menlo"/>
+          <w:color w:val="C33720"/>
+          <w:sz w:val="20"/>
+          <w:szCs w:val="20"/>
+        </w:rPr>
+      </w:pPr>
+      <w:r>
+        <w:rPr>
+          <w:rStyle w:val="xs1"/>
+          <w:rFonts w:ascii="Menlo" w:hAnsi="Menlo"/>
+          <w:color w:val="C33720"/>
+          <w:sz w:val="20"/>
+          <w:szCs w:val="20"/>
+          <w:bdr w:val="none" w:sz="0" w:space="0" w:color="auto" w:frame="1"/>
+        </w:rPr>
+        <w:t>F</w:t>
+      </w:r>
+      <w:r>
+        <w:rPr>
+          <w:rStyle w:val="xs3"/>
+          <w:rFonts w:ascii="Menlo" w:hAnsi="Menlo"/>
+          <w:color w:val="33BBC8"/>
+          <w:sz w:val="20"/>
+          <w:szCs w:val="20"/>
+          <w:bdr w:val="none" w:sz="0" w:space="0" w:color="auto" w:frame="1"/>
+        </w:rPr>
+        <w:t>-</w:t>
+      </w:r>
+    </w:p>
+    <w:p>
+      <w:pPr>
+        <w:pStyle w:val="xp4"/>
+        <w:shd w:val="clear" w:color="auto" w:fill="FFFFFF"/>
+        <w:spacing w:before="0" w:beforeAutospacing="0" w:after="0" w:afterAutospacing="0"/>
+        <w:rPr>
+          <w:rFonts w:ascii="Menlo" w:hAnsi="Menlo"/>
+          <w:color w:val="000000"/>
+          <w:sz w:val="20"/>
+          <w:szCs w:val="20"/>
+        </w:rPr>
+      </w:pPr>
+      <w:r>
+        <w:rPr>
+          <w:rFonts w:ascii="Menlo" w:hAnsi="Menlo"/>
+          <w:color w:val="000000"/>
+          <w:sz w:val="20"/>
+          <w:szCs w:val="20"/>
+        </w:rPr>
+        <w:t> </w:t>
+      </w:r>
+    </w:p>
+    <w:p>
+      <w:pPr>
+        <w:pStyle w:val="xp1"/>
+        <w:shd w:val="clear" w:color="auto" w:fill="FFFFFF"/>
+        <w:spacing w:before="0" w:beforeAutospacing="0" w:after="0" w:afterAutospacing="0"/>
+        <w:ind w:firstLine="340"/>
+        <w:rPr>
+          <w:rFonts w:ascii="Menlo" w:hAnsi="Menlo"/>
+          <w:color w:val="000000"/>
+          <w:sz w:val="20"/>
+          <w:szCs w:val="20"/>
+        </w:rPr>
+      </w:pPr>
+      <w:r>
+        <w:rPr>
+          <w:rStyle w:val="xs1"/>
+          <w:rFonts w:ascii="Menlo" w:hAnsi="Menlo"/>
+          <w:color w:val="000000"/>
+          <w:sz w:val="20"/>
+          <w:szCs w:val="20"/>
+          <w:bdr w:val="none" w:sz="0" w:space="0" w:color="auto" w:frame="1"/>
+        </w:rPr>
+        <w:t>Failures:</w:t>
+      </w:r>
+    </w:p>
+    <w:p>
+      <w:pPr>
+        <w:pStyle w:val="xp4"/>
+        <w:shd w:val="clear" w:color="auto" w:fill="FFFFFF"/>
+        <w:spacing w:before="0" w:beforeAutospacing="0" w:after="0" w:afterAutospacing="0"/>
+        <w:rPr>
+          <w:rFonts w:ascii="Menlo" w:hAnsi="Menlo"/>
+          <w:color w:val="000000"/>
+          <w:sz w:val="20"/>
+          <w:szCs w:val="20"/>
+        </w:rPr>
+      </w:pPr>
+      <w:r>
+        <w:rPr>
+          <w:rFonts w:ascii="Menlo" w:hAnsi="Menlo"/>
+          <w:color w:val="000000"/>
+          <w:sz w:val="20"/>
+          <w:szCs w:val="20"/>
+        </w:rPr>
+        <w:t> </w:t>
+      </w:r>
+    </w:p>
+    <w:p>
+      <w:pPr>
+        <w:pStyle w:val="xp1"/>
+        <w:shd w:val="clear" w:color="auto" w:fill="FFFFFF"/>
+        <w:spacing w:before="0" w:beforeAutospacing="0" w:after="0" w:afterAutospacing="0"/>
+        <w:ind w:firstLine="340"/>
+        <w:rPr>
+          <w:rFonts w:ascii="Menlo" w:hAnsi="Menlo"/>
+          <w:color w:val="000000"/>
+          <w:sz w:val="20"/>
+          <w:szCs w:val="20"/>
+        </w:rPr>
+      </w:pPr>
+      <w:r>
+        <w:rPr>
+          <w:rStyle w:val="xs1"/>
+          <w:rFonts w:ascii="Menlo" w:hAnsi="Menlo"/>
+          <w:color w:val="000000"/>
+          <w:sz w:val="20"/>
+          <w:szCs w:val="20"/>
+          <w:bdr w:val="none" w:sz="0" w:space="0" w:color="auto" w:frame="1"/>
+        </w:rPr>
+        <w:t>1) Scenario: Check Successful HTTP GET Response from buythisspace.com.au # </w:t>
+      </w:r>
+      <w:r>
+        <w:rPr>
+          <w:rStyle w:val="xs4"/>
+          <w:rFonts w:ascii="Menlo" w:hAnsi="Menlo"/>
+          <w:color w:val="828282"/>
+          <w:sz w:val="20"/>
+          <w:szCs w:val="20"/>
+          <w:bdr w:val="none" w:sz="0" w:space="0" w:color="auto" w:frame="1"/>
+        </w:rPr>
+        <w:t>acceptance-tests/features/TestHttpGet.feature:10</w:t>
+      </w:r>
+    </w:p>
+    <w:p>
+      <w:pPr>
+        <w:pStyle w:val="xp5"/>
+        <w:shd w:val="clear" w:color="auto" w:fill="FFFFFF"/>
+        <w:spacing w:before="0" w:beforeAutospacing="0" w:after="0" w:afterAutospacing="0"/>
+        <w:rPr>
+          <w:rFonts w:ascii="Menlo" w:hAnsi="Menlo"/>
+          <w:color w:val="828282"/>
+          <w:sz w:val="20"/>
+          <w:szCs w:val="20"/>
+        </w:rPr>
+      </w:pPr>
+      <w:r>
+        <w:rPr>
+          <w:rStyle w:val="xapple-converted-space"/>
+          <w:rFonts w:ascii="Menlo" w:hAnsi="Menlo"/>
+          <w:color w:val="000000"/>
+          <w:sz w:val="20"/>
+          <w:szCs w:val="20"/>
+          <w:bdr w:val="none" w:sz="0" w:space="0" w:color="auto" w:frame="1"/>
+        </w:rPr>
+        <w:t>   </w:t>
+      </w:r>
+      <w:r>
+        <w:rPr>
+          <w:rStyle w:val="xs2"/>
+          <w:rFonts w:ascii="Segoe UI Symbol" w:hAnsi="Segoe UI Symbol" w:cs="Segoe UI Symbol"/>
+          <w:color w:val="34BC26"/>
+          <w:sz w:val="20"/>
+          <w:szCs w:val="20"/>
+          <w:bdr w:val="none" w:sz="0" w:space="0" w:color="auto" w:frame="1"/>
+        </w:rPr>
+        <w:t>✔</w:t>
+      </w:r>
+      <w:r>
+        <w:rPr>
+          <w:rStyle w:val="xs2"/>
+          <w:rFonts w:ascii="Menlo" w:hAnsi="Menlo"/>
+          <w:color w:val="34BC26"/>
+          <w:sz w:val="20"/>
+          <w:szCs w:val="20"/>
+          <w:bdr w:val="none" w:sz="0" w:space="0" w:color="auto" w:frame="1"/>
+        </w:rPr>
+        <w:t xml:space="preserve"> Before</w:t>
+      </w:r>
+      <w:r>
+        <w:rPr>
+          <w:rStyle w:val="xs5"/>
+          <w:rFonts w:ascii="Menlo" w:hAnsi="Menlo"/>
+          <w:color w:val="000000"/>
+          <w:sz w:val="20"/>
+          <w:szCs w:val="20"/>
+          <w:bdr w:val="none" w:sz="0" w:space="0" w:color="auto" w:frame="1"/>
+        </w:rPr>
+        <w:t> # </w:t>
+      </w:r>
+      <w:r>
+        <w:rPr>
+          <w:rStyle w:val="xs1"/>
+          <w:rFonts w:ascii="Menlo" w:hAnsi="Menlo"/>
+          <w:color w:val="828282"/>
+          <w:sz w:val="20"/>
+          <w:szCs w:val="20"/>
+          <w:bdr w:val="none" w:sz="0" w:space="0" w:color="auto" w:frame="1"/>
+        </w:rPr>
+        <w:t>acceptance-tests/steps/cuke.js:25</w:t>
+      </w:r>
+    </w:p>
+    <w:p>
+      <w:pPr>
+        <w:pStyle w:val="xp3"/>
+        <w:shd w:val="clear" w:color="auto" w:fill="FFFFFF"/>
+        <w:spacing w:before="0" w:beforeAutospacing="0" w:after="0" w:afterAutospacing="0"/>
+        <w:rPr>
+          <w:rFonts w:ascii="Menlo" w:hAnsi="Menlo"/>
+          <w:color w:val="C33720"/>
+          <w:sz w:val="20"/>
+          <w:szCs w:val="20"/>
+        </w:rPr>
+      </w:pPr>
+      <w:r>
+        <w:rPr>
+          <w:rStyle w:val="xapple-converted-space"/>
+          <w:rFonts w:ascii="Menlo" w:hAnsi="Menlo"/>
+          <w:color w:val="000000"/>
+          <w:sz w:val="20"/>
+          <w:szCs w:val="20"/>
+          <w:bdr w:val="none" w:sz="0" w:space="0" w:color="auto" w:frame="1"/>
+        </w:rPr>
+        <w:t>   </w:t>
+      </w:r>
+      <w:r>
+        <w:rPr>
+          <w:rStyle w:val="xs1"/>
+          <w:rFonts w:ascii="Segoe UI Symbol" w:hAnsi="Segoe UI Symbol" w:cs="Segoe UI Symbol"/>
+          <w:color w:val="C33720"/>
+          <w:sz w:val="20"/>
+          <w:szCs w:val="20"/>
+          <w:bdr w:val="none" w:sz="0" w:space="0" w:color="auto" w:frame="1"/>
+        </w:rPr>
+        <w:t>✖</w:t>
+      </w:r>
+      <w:r>
+        <w:rPr>
+          <w:rStyle w:val="xs1"/>
+          <w:rFonts w:ascii="Menlo" w:hAnsi="Menlo"/>
+          <w:color w:val="C33720"/>
+          <w:sz w:val="20"/>
+          <w:szCs w:val="20"/>
+          <w:bdr w:val="none" w:sz="0" w:space="0" w:color="auto" w:frame="1"/>
+        </w:rPr>
+        <w:t xml:space="preserve"> When I do GET /adsites/qld-townsville-garbutt-woolcock-street-6/ service</w:t>
+      </w:r>
+      <w:r>
+        <w:rPr>
+          <w:rStyle w:val="xs5"/>
+          <w:rFonts w:ascii="Menlo" w:hAnsi="Menlo"/>
+          <w:color w:val="000000"/>
+          <w:sz w:val="20"/>
+          <w:szCs w:val="20"/>
+          <w:bdr w:val="none" w:sz="0" w:space="0" w:color="auto" w:frame="1"/>
+        </w:rPr>
+        <w:t> # </w:t>
+      </w:r>
+      <w:r>
+        <w:rPr>
+          <w:rStyle w:val="xs4"/>
+          <w:rFonts w:ascii="Menlo" w:hAnsi="Menlo"/>
+          <w:color w:val="828282"/>
+          <w:sz w:val="20"/>
+          <w:szCs w:val="20"/>
+          <w:bdr w:val="none" w:sz="0" w:space="0" w:color="auto" w:frame="1"/>
+        </w:rPr>
+        <w:t>acceptance-tests/steps/cuke.js:11</w:t>
+      </w:r>
+    </w:p>
+    <w:p>
+      <w:pPr>
+        <w:pStyle w:val="xp3"/>
+        <w:shd w:val="clear" w:color="auto" w:fill="FFFFFF"/>
+        <w:spacing w:before="0" w:beforeAutospacing="0" w:after="0" w:afterAutospacing="0"/>
+        <w:rPr>
+          <w:rFonts w:ascii="Menlo" w:hAnsi="Menlo"/>
+          <w:color w:val="C33720"/>
+          <w:sz w:val="20"/>
+          <w:szCs w:val="20"/>
+        </w:rPr>
+      </w:pPr>
+      <w:r>
+        <w:rPr>
+          <w:rStyle w:val="xapple-converted-space"/>
+          <w:rFonts w:ascii="Menlo" w:hAnsi="Menlo"/>
+          <w:color w:val="000000"/>
+          <w:sz w:val="20"/>
+          <w:szCs w:val="20"/>
+          <w:bdr w:val="none" w:sz="0" w:space="0" w:color="auto" w:frame="1"/>
+        </w:rPr>
+        <w:t>       </w:t>
+      </w:r>
+      <w:r>
+        <w:rPr>
+          <w:rStyle w:val="xs1"/>
+          <w:rFonts w:ascii="Menlo" w:hAnsi="Menlo"/>
+          <w:color w:val="C33720"/>
+          <w:sz w:val="20"/>
+          <w:szCs w:val="20"/>
+          <w:bdr w:val="none" w:sz="0" w:space="0" w:color="auto" w:frame="1"/>
+        </w:rPr>
+        <w:t>Error: function timed out, ensure the promise resolves within 60000 milliseconds</w:t>
+      </w:r>
+    </w:p>
+    <w:p>
+      <w:pPr>
+        <w:pStyle w:val="xp5"/>
+        <w:shd w:val="clear" w:color="auto" w:fill="FFFFFF"/>
+        <w:spacing w:before="0" w:beforeAutospacing="0" w:after="0" w:afterAutospacing="0"/>
+        <w:rPr>
+          <w:rFonts w:ascii="Menlo" w:hAnsi="Menlo"/>
+          <w:color w:val="828282"/>
+          <w:sz w:val="20"/>
+          <w:szCs w:val="20"/>
+        </w:rPr>
+      </w:pPr>
+      <w:r>
+        <w:rPr>
+          <w:rStyle w:val="xapple-converted-space"/>
+          <w:rFonts w:ascii="Menlo" w:hAnsi="Menlo"/>
+          <w:color w:val="000000"/>
+          <w:sz w:val="20"/>
+          <w:szCs w:val="20"/>
+          <w:bdr w:val="none" w:sz="0" w:space="0" w:color="auto" w:frame="1"/>
+        </w:rPr>
+        <w:t>       </w:t>
+      </w:r>
+      <w:r>
+        <w:rPr>
+          <w:rStyle w:val="xapple-converted-space"/>
+          <w:rFonts w:ascii="Menlo" w:hAnsi="Menlo"/>
+          <w:color w:val="828282"/>
+          <w:sz w:val="20"/>
+          <w:szCs w:val="20"/>
+          <w:bdr w:val="none" w:sz="0" w:space="0" w:color="auto" w:frame="1"/>
+        </w:rPr>
+        <w:t>    </w:t>
+      </w:r>
+      <w:r>
+        <w:rPr>
+          <w:rStyle w:val="xs1"/>
+          <w:rFonts w:ascii="Menlo" w:hAnsi="Menlo"/>
+          <w:color w:val="828282"/>
+          <w:sz w:val="20"/>
+          <w:szCs w:val="20"/>
+          <w:bdr w:val="none" w:sz="0" w:space="0" w:color="auto" w:frame="1"/>
+        </w:rPr>
+        <w:t>at Timeout._time.default.setTimeout [as _onTimeout] (/microservice-test/node_modules/cucumber/lib/user_code_runner.js:81:20)</w:t>
+      </w:r>
+    </w:p>
+    <w:p>
+      <w:pPr>
+        <w:pStyle w:val="xp5"/>
+        <w:shd w:val="clear" w:color="auto" w:fill="FFFFFF"/>
+        <w:spacing w:before="0" w:beforeAutospacing="0" w:after="0" w:afterAutospacing="0"/>
+        <w:rPr>
+          <w:rFonts w:ascii="Menlo" w:hAnsi="Menlo"/>
+          <w:color w:val="828282"/>
+          <w:sz w:val="20"/>
+          <w:szCs w:val="20"/>
+        </w:rPr>
+      </w:pPr>
+      <w:r>
+        <w:rPr>
+          <w:rStyle w:val="xapple-converted-space"/>
+          <w:rFonts w:ascii="Menlo" w:hAnsi="Menlo"/>
+          <w:color w:val="000000"/>
+          <w:sz w:val="20"/>
+          <w:szCs w:val="20"/>
+          <w:bdr w:val="none" w:sz="0" w:space="0" w:color="auto" w:frame="1"/>
+        </w:rPr>
+        <w:t>       </w:t>
+      </w:r>
+      <w:r>
+        <w:rPr>
+          <w:rStyle w:val="xapple-converted-space"/>
+          <w:rFonts w:ascii="Menlo" w:hAnsi="Menlo"/>
+          <w:color w:val="828282"/>
+          <w:sz w:val="20"/>
+          <w:szCs w:val="20"/>
+          <w:bdr w:val="none" w:sz="0" w:space="0" w:color="auto" w:frame="1"/>
+        </w:rPr>
+        <w:t>    </w:t>
+      </w:r>
+      <w:r>
+        <w:rPr>
+          <w:rStyle w:val="xs1"/>
+          <w:rFonts w:ascii="Menlo" w:hAnsi="Menlo"/>
+          <w:color w:val="828282"/>
+          <w:sz w:val="20"/>
+          <w:szCs w:val="20"/>
+          <w:bdr w:val="none" w:sz="0" w:space="0" w:color="auto" w:frame="1"/>
+        </w:rPr>
+        <w:t>at ontimeout (timers.js:425:11)</w:t>
+      </w:r>
+    </w:p>
+    <w:p>
+      <w:pPr>
+        <w:pStyle w:val="xp5"/>
+        <w:shd w:val="clear" w:color="auto" w:fill="FFFFFF"/>
+        <w:spacing w:before="0" w:beforeAutospacing="0" w:after="0" w:afterAutospacing="0"/>
+        <w:rPr>
+          <w:rFonts w:ascii="Menlo" w:hAnsi="Menlo"/>
+          <w:color w:val="828282"/>
+          <w:sz w:val="20"/>
+          <w:szCs w:val="20"/>
+        </w:rPr>
+      </w:pPr>
+      <w:r>
+        <w:rPr>
+          <w:rStyle w:val="xapple-converted-space"/>
+          <w:rFonts w:ascii="Menlo" w:hAnsi="Menlo"/>
+          <w:color w:val="000000"/>
+          <w:sz w:val="20"/>
+          <w:szCs w:val="20"/>
+          <w:bdr w:val="none" w:sz="0" w:space="0" w:color="auto" w:frame="1"/>
+        </w:rPr>
+        <w:t>       </w:t>
+      </w:r>
+      <w:r>
+        <w:rPr>
+          <w:rStyle w:val="xapple-converted-space"/>
+          <w:rFonts w:ascii="Menlo" w:hAnsi="Menlo"/>
+          <w:color w:val="828282"/>
+          <w:sz w:val="20"/>
+          <w:szCs w:val="20"/>
+          <w:bdr w:val="none" w:sz="0" w:space="0" w:color="auto" w:frame="1"/>
+        </w:rPr>
+        <w:t>    </w:t>
+      </w:r>
+      <w:r>
+        <w:rPr>
+          <w:rStyle w:val="xs1"/>
+          <w:rFonts w:ascii="Menlo" w:hAnsi="Menlo"/>
+          <w:color w:val="828282"/>
+          <w:sz w:val="20"/>
+          <w:szCs w:val="20"/>
+          <w:bdr w:val="none" w:sz="0" w:space="0" w:color="auto" w:frame="1"/>
+        </w:rPr>
+        <w:t>at tryOnTimeout (timers.js:289:5)</w:t>
+      </w:r>
+    </w:p>
+    <w:p>
+      <w:pPr>
+        <w:pStyle w:val="xp5"/>
+        <w:shd w:val="clear" w:color="auto" w:fill="FFFFFF"/>
+        <w:spacing w:before="0" w:beforeAutospacing="0" w:after="0" w:afterAutospacing="0"/>
+        <w:rPr>
+          <w:rFonts w:ascii="Menlo" w:hAnsi="Menlo"/>
+          <w:color w:val="828282"/>
+          <w:sz w:val="20"/>
+          <w:szCs w:val="20"/>
+        </w:rPr>
+      </w:pPr>
+      <w:r>
+        <w:rPr>
+          <w:rStyle w:val="xapple-converted-space"/>
+          <w:rFonts w:ascii="Menlo" w:hAnsi="Menlo"/>
+          <w:color w:val="000000"/>
+          <w:sz w:val="20"/>
+          <w:szCs w:val="20"/>
+          <w:bdr w:val="none" w:sz="0" w:space="0" w:color="auto" w:frame="1"/>
+        </w:rPr>
+        <w:t>       </w:t>
+      </w:r>
+      <w:r>
+        <w:rPr>
+          <w:rStyle w:val="xapple-converted-space"/>
+          <w:rFonts w:ascii="Menlo" w:hAnsi="Menlo"/>
+          <w:color w:val="828282"/>
+          <w:sz w:val="20"/>
+          <w:szCs w:val="20"/>
+          <w:bdr w:val="none" w:sz="0" w:space="0" w:color="auto" w:frame="1"/>
+        </w:rPr>
+        <w:t>    </w:t>
+      </w:r>
+      <w:r>
+        <w:rPr>
+          <w:rStyle w:val="xs1"/>
+          <w:rFonts w:ascii="Menlo" w:hAnsi="Menlo"/>
+          <w:color w:val="828282"/>
+          <w:sz w:val="20"/>
+          <w:szCs w:val="20"/>
+          <w:bdr w:val="none" w:sz="0" w:space="0" w:color="auto" w:frame="1"/>
+        </w:rPr>
+        <w:t>at listOnTimeout (timers.js:252:5)</w:t>
+      </w:r>
+    </w:p>
+    <w:p>
+      <w:pPr>
+        <w:pStyle w:val="xp5"/>
+        <w:shd w:val="clear" w:color="auto" w:fill="FFFFFF"/>
+        <w:spacing w:before="0" w:beforeAutospacing="0" w:after="0" w:afterAutospacing="0"/>
+        <w:rPr>
+          <w:rFonts w:ascii="Menlo" w:hAnsi="Menlo"/>
+          <w:color w:val="828282"/>
+          <w:sz w:val="20"/>
+          <w:szCs w:val="20"/>
+        </w:rPr>
+      </w:pPr>
+      <w:r>
+        <w:rPr>
+          <w:rStyle w:val="xapple-converted-space"/>
+          <w:rFonts w:ascii="Menlo" w:hAnsi="Menlo"/>
+          <w:color w:val="000000"/>
+          <w:sz w:val="20"/>
+          <w:szCs w:val="20"/>
+          <w:bdr w:val="none" w:sz="0" w:space="0" w:color="auto" w:frame="1"/>
+        </w:rPr>
+        <w:t>       </w:t>
+      </w:r>
+      <w:r>
+        <w:rPr>
+          <w:rStyle w:val="xapple-converted-space"/>
+          <w:rFonts w:ascii="Menlo" w:hAnsi="Menlo"/>
+          <w:color w:val="828282"/>
+          <w:sz w:val="20"/>
+          <w:szCs w:val="20"/>
+          <w:bdr w:val="none" w:sz="0" w:space="0" w:color="auto" w:frame="1"/>
+        </w:rPr>
+        <w:t>    </w:t>
+      </w:r>
+      <w:r>
+        <w:rPr>
+          <w:rStyle w:val="xs1"/>
+          <w:rFonts w:ascii="Menlo" w:hAnsi="Menlo"/>
+          <w:color w:val="828282"/>
+          <w:sz w:val="20"/>
+          <w:szCs w:val="20"/>
+          <w:bdr w:val="none" w:sz="0" w:space="0" w:color="auto" w:frame="1"/>
+        </w:rPr>
+        <w:t>at Timer.processTimers (timers.js:212:10)</w:t>
+      </w:r>
+    </w:p>
+    <w:p>
+      <w:pPr>
+        <w:pStyle w:val="xp6"/>
+        <w:shd w:val="clear" w:color="auto" w:fill="FFFFFF"/>
+        <w:spacing w:before="0" w:beforeAutospacing="0" w:after="0" w:afterAutospacing="0"/>
+        <w:rPr>
+          <w:rFonts w:ascii="Menlo" w:hAnsi="Menlo"/>
+          <w:color w:val="33BBC8"/>
+          <w:sz w:val="20"/>
+          <w:szCs w:val="20"/>
+        </w:rPr>
+      </w:pPr>
+      <w:r>
+        <w:rPr>
+          <w:rStyle w:val="xapple-converted-space"/>
+          <w:rFonts w:ascii="Menlo" w:hAnsi="Menlo"/>
+          <w:color w:val="000000"/>
+          <w:sz w:val="20"/>
+          <w:szCs w:val="20"/>
+          <w:bdr w:val="none" w:sz="0" w:space="0" w:color="auto" w:frame="1"/>
+        </w:rPr>
+        <w:t>   </w:t>
+      </w:r>
+      <w:r>
+        <w:rPr>
+          <w:rStyle w:val="xs1"/>
+          <w:rFonts w:ascii="Menlo" w:hAnsi="Menlo"/>
+          <w:color w:val="33BBC8"/>
+          <w:sz w:val="20"/>
+          <w:szCs w:val="20"/>
+          <w:bdr w:val="none" w:sz="0" w:space="0" w:color="auto" w:frame="1"/>
+        </w:rPr>
+        <w:t>- Then I get a HTTP Status as 200</w:t>
+      </w:r>
+      <w:r>
+        <w:rPr>
+          <w:rStyle w:val="xs5"/>
+          <w:rFonts w:ascii="Menlo" w:hAnsi="Menlo"/>
+          <w:color w:val="000000"/>
+          <w:sz w:val="20"/>
+          <w:szCs w:val="20"/>
+          <w:bdr w:val="none" w:sz="0" w:space="0" w:color="auto" w:frame="1"/>
+        </w:rPr>
+        <w:t> # </w:t>
+      </w:r>
+      <w:r>
+        <w:rPr>
+          <w:rStyle w:val="xs4"/>
+          <w:rFonts w:ascii="Menlo" w:hAnsi="Menlo"/>
+          <w:color w:val="828282"/>
+          <w:sz w:val="20"/>
+          <w:szCs w:val="20"/>
+          <w:bdr w:val="none" w:sz="0" w:space="0" w:color="auto" w:frame="1"/>
+        </w:rPr>
+        <w:t>acceptance-tests/steps/cuke.js:17</w:t>
+      </w:r>
+    </w:p>
+    <w:p>
+      <w:pPr>
+        <w:pStyle w:val="xp4"/>
+        <w:shd w:val="clear" w:color="auto" w:fill="FFFFFF"/>
+        <w:spacing w:before="0" w:beforeAutospacing="0" w:after="0" w:afterAutospacing="0"/>
+        <w:rPr>
+          <w:rFonts w:ascii="Menlo" w:hAnsi="Menlo"/>
+          <w:color w:val="000000"/>
+          <w:sz w:val="20"/>
+          <w:szCs w:val="20"/>
+        </w:rPr>
+      </w:pPr>
+      <w:r>
+        <w:rPr>
+          <w:rFonts w:ascii="Menlo" w:hAnsi="Menlo"/>
+          <w:color w:val="000000"/>
+          <w:sz w:val="20"/>
+          <w:szCs w:val="20"/>
+        </w:rPr>
+        <w:t> </w:t>
+      </w:r>
+    </w:p>
+    <w:p>
+      <w:pPr>
+        <w:pStyle w:val="xp1"/>
+        <w:shd w:val="clear" w:color="auto" w:fill="FFFFFF"/>
+        <w:spacing w:before="0" w:beforeAutospacing="0" w:after="0" w:afterAutospacing="0"/>
+        <w:ind w:firstLine="340"/>
+        <w:rPr>
+          <w:rFonts w:ascii="Menlo" w:hAnsi="Menlo"/>
+          <w:color w:val="000000"/>
+          <w:sz w:val="20"/>
+          <w:szCs w:val="20"/>
+        </w:rPr>
+      </w:pPr>
+      <w:r>
+        <w:rPr>
+          <w:rStyle w:val="xs1"/>
+          <w:rFonts w:ascii="Menlo" w:hAnsi="Menlo"/>
+          <w:color w:val="000000"/>
+          <w:sz w:val="20"/>
+          <w:szCs w:val="20"/>
+          <w:bdr w:val="none" w:sz="0" w:space="0" w:color="auto" w:frame="1"/>
+        </w:rPr>
+        <w:t>1 scenario (</w:t>
+      </w:r>
+      <w:r>
+        <w:rPr>
+          <w:rStyle w:val="xs6"/>
+          <w:rFonts w:ascii="Menlo" w:hAnsi="Menlo"/>
+          <w:color w:val="C33720"/>
+          <w:sz w:val="20"/>
+          <w:szCs w:val="20"/>
+          <w:bdr w:val="none" w:sz="0" w:space="0" w:color="auto" w:frame="1"/>
+        </w:rPr>
+        <w:t>1 failed</w:t>
+      </w:r>
+      <w:r>
+        <w:rPr>
+          <w:rStyle w:val="xs1"/>
+          <w:rFonts w:ascii="Menlo" w:hAnsi="Menlo"/>
+          <w:color w:val="000000"/>
+          <w:sz w:val="20"/>
+          <w:szCs w:val="20"/>
+          <w:bdr w:val="none" w:sz="0" w:space="0" w:color="auto" w:frame="1"/>
+        </w:rPr>
+        <w:t>)</w:t>
+      </w:r>
+    </w:p>
+    <w:p>
+      <w:pPr>
+        <w:pStyle w:val="xp1"/>
+        <w:shd w:val="clear" w:color="auto" w:fill="FFFFFF"/>
+        <w:spacing w:before="0" w:beforeAutospacing="0" w:after="0" w:afterAutospacing="0"/>
+        <w:ind w:firstLine="340"/>
+        <w:rPr>
+          <w:rFonts w:ascii="Menlo" w:hAnsi="Menlo"/>
+          <w:color w:val="000000"/>
+          <w:sz w:val="20"/>
+          <w:szCs w:val="20"/>
+        </w:rPr>
+      </w:pPr>
+      <w:r>
+        <w:rPr>
+          <w:rStyle w:val="xs1"/>
+          <w:rFonts w:ascii="Menlo" w:hAnsi="Menlo"/>
+          <w:color w:val="000000"/>
+          <w:sz w:val="20"/>
+          <w:szCs w:val="20"/>
+          <w:bdr w:val="none" w:sz="0" w:space="0" w:color="auto" w:frame="1"/>
+        </w:rPr>
+        <w:t>2 steps (</w:t>
+      </w:r>
+      <w:r>
+        <w:rPr>
+          <w:rStyle w:val="xs6"/>
+          <w:rFonts w:ascii="Menlo" w:hAnsi="Menlo"/>
+          <w:color w:val="C33720"/>
+          <w:sz w:val="20"/>
+          <w:szCs w:val="20"/>
+          <w:bdr w:val="none" w:sz="0" w:space="0" w:color="auto" w:frame="1"/>
+        </w:rPr>
+        <w:t>1 failed</w:t>
+      </w:r>
+      <w:r>
+        <w:rPr>
+          <w:rStyle w:val="xs1"/>
+          <w:rFonts w:ascii="Menlo" w:hAnsi="Menlo"/>
+          <w:color w:val="000000"/>
+          <w:sz w:val="20"/>
+          <w:szCs w:val="20"/>
+          <w:bdr w:val="none" w:sz="0" w:space="0" w:color="auto" w:frame="1"/>
+        </w:rPr>
+        <w:t>, </w:t>
+      </w:r>
+      <w:r>
+        <w:rPr>
+          <w:rStyle w:val="xs3"/>
+          <w:rFonts w:ascii="Menlo" w:hAnsi="Menlo"/>
+          <w:color w:val="33BBC8"/>
+          <w:sz w:val="20"/>
+          <w:szCs w:val="20"/>
+          <w:bdr w:val="none" w:sz="0" w:space="0" w:color="auto" w:frame="1"/>
+        </w:rPr>
+        <w:t>1 skipped</w:t>
+      </w:r>
+      <w:r>
+        <w:rPr>
+          <w:rStyle w:val="xs1"/>
+          <w:rFonts w:ascii="Menlo" w:hAnsi="Menlo"/>
+          <w:color w:val="000000"/>
+          <w:sz w:val="20"/>
+          <w:szCs w:val="20"/>
+          <w:bdr w:val="none" w:sz="0" w:space="0" w:color="auto" w:frame="1"/>
+        </w:rPr>
+        <w:t>)</w:t>
+      </w:r>
+    </w:p>
+    <w:p>
+      <w:pPr>
+        <w:pStyle w:val="xp1"/>
+        <w:shd w:val="clear" w:color="auto" w:fill="FFFFFF"/>
+        <w:spacing w:before="0" w:beforeAutospacing="0" w:after="0" w:afterAutospacing="0"/>
+        <w:ind w:firstLine="340"/>
+        <w:rPr>
+          <w:rFonts w:ascii="Menlo" w:hAnsi="Menlo"/>
+          <w:color w:val="000000"/>
+          <w:sz w:val="20"/>
+          <w:szCs w:val="20"/>
+        </w:rPr>
+      </w:pPr>
+      <w:r>
+        <w:rPr>
+          <w:rStyle w:val="xs1"/>
+          <w:rFonts w:ascii="Menlo" w:hAnsi="Menlo"/>
+          <w:color w:val="000000"/>
+          <w:sz w:val="20"/>
+          <w:szCs w:val="20"/>
+          <w:bdr w:val="none" w:sz="0" w:space="0" w:color="auto" w:frame="1"/>
+        </w:rPr>
+        <w:t>1m00.043s</w:t>
+      </w:r>
+    </w:p>
+    <w:p>
+      <w:pPr>
+        <w:pStyle w:val="xp1"/>
+        <w:shd w:val="clear" w:color="auto" w:fill="FFFFFF"/>
+        <w:spacing w:before="0" w:beforeAutospacing="0" w:after="0" w:afterAutospacing="0"/>
+        <w:ind w:firstLine="340"/>
+        <w:rPr>
+          <w:rFonts w:ascii="Menlo" w:hAnsi="Menlo"/>
+          <w:color w:val="000000"/>
+          <w:sz w:val="20"/>
+          <w:szCs w:val="20"/>
+        </w:rPr>
+      </w:pPr>
+      <w:r>
+        <w:rPr>
+          <w:rStyle w:val="xs6"/>
+          <w:rFonts w:ascii="Menlo" w:hAnsi="Menlo"/>
+          <w:color w:val="C33720"/>
+          <w:sz w:val="20"/>
+          <w:szCs w:val="20"/>
+          <w:bdr w:val="none" w:sz="0" w:space="0" w:color="auto" w:frame="1"/>
+        </w:rPr>
+        <w:t>error</w:t>
+      </w:r>
+      <w:r>
+        <w:rPr>
+          <w:rStyle w:val="xs1"/>
+          <w:rFonts w:ascii="Menlo" w:hAnsi="Menlo"/>
+          <w:color w:val="000000"/>
+          <w:sz w:val="20"/>
+          <w:szCs w:val="20"/>
+          <w:bdr w:val="none" w:sz="0" w:space="0" w:color="auto" w:frame="1"/>
+        </w:rPr>
+        <w:t> Command failed with exit code 1.</w:t>
+      </w:r>
+    </w:p>
+    <w:p>
+      <w:pPr>
+        <w:pStyle w:val="xp1"/>
+        <w:shd w:val="clear" w:color="auto" w:fill="FFFFFF"/>
+        <w:spacing w:before="0" w:beforeAutospacing="0" w:after="0" w:afterAutospacing="0"/>
+        <w:ind w:firstLine="340"/>
+        <w:rPr>
+          <w:rFonts w:ascii="Menlo" w:hAnsi="Menlo"/>
+          <w:color w:val="000000"/>
+          <w:sz w:val="20"/>
+          <w:szCs w:val="20"/>
+        </w:rPr>
+      </w:pPr>
+      <w:r>
+        <w:rPr>
+          <w:rStyle w:val="xs7"/>
+          <w:rFonts w:ascii="Menlo" w:hAnsi="Menlo"/>
+          <w:color w:val="5230E1"/>
+          <w:sz w:val="20"/>
+          <w:szCs w:val="20"/>
+          <w:bdr w:val="none" w:sz="0" w:space="0" w:color="auto" w:frame="1"/>
+        </w:rPr>
+        <w:t>info</w:t>
+      </w:r>
+      <w:r>
+        <w:rPr>
+          <w:rStyle w:val="xs1"/>
+          <w:rFonts w:ascii="Menlo" w:hAnsi="Menlo"/>
+          <w:color w:val="000000"/>
+          <w:sz w:val="20"/>
+          <w:szCs w:val="20"/>
+          <w:bdr w:val="none" w:sz="0" w:space="0" w:color="auto" w:frame="1"/>
+        </w:rPr>
+        <w:t> Visit </w:t>
+      </w:r>
+      <w:r>
+        <w:rPr>
+          <w:rStyle w:val="xs1"/>
+          <w:rFonts w:ascii="Menlo" w:hAnsi="Menlo"/>
+          <w:b/>
+          <w:bCs/>
+          <w:color w:val="000000"/>
+          <w:sz w:val="20"/>
+          <w:szCs w:val="20"/>
+          <w:bdr w:val="none" w:sz="0" w:space="0" w:color="auto" w:frame="1"/>
+        </w:rPr>
+        <w:t>https://yarnpkg.com/en/docs/cli/run</w:t>
+      </w:r>
+      <w:r>
+        <w:rPr>
+          <w:rStyle w:val="xs1"/>
+          <w:rFonts w:ascii="Menlo" w:hAnsi="Menlo"/>
+          <w:color w:val="000000"/>
+          <w:sz w:val="20"/>
+          <w:szCs w:val="20"/>
+          <w:bdr w:val="none" w:sz="0" w:space="0" w:color="auto" w:frame="1"/>
+        </w:rPr>
+        <w:t> for documentation about this command</w:t>
+      </w:r>
+    </w:p>
+    <w:p>
+      <w:pPr>
+        <w:pStyle w:val="ListParagraph"/>
+        <w:ind w:left="1140" w:firstLineChars="0" w:firstLine="0"/>
+      </w:pPr>
+    </w:p>
+    <w:p>
+      <w:pPr>
+        <w:pStyle w:val="ListParagraph"/>
+        <w:ind w:left="1140" w:firstLineChars="0" w:firstLine="0"/>
+        <w:rPr>
+          <w:rFonts w:hint="eastAsia"/>
+        </w:rPr>
+      </w:pPr>
     </w:p>
     <w:p>
       <w:pPr>
@@ -922,35 +2003,24 @@
         <w:ind w:firstLineChars="0"/>
       </w:pPr>
       <w:r>
-        <w:lastRenderedPageBreak/>
-        <w:t xml:space="preserve">docker build -t </w:t>
-      </w:r>
-      <w:proofErr w:type="spellStart"/>
-      <w:r>
-        <w:t>mytag</w:t>
-      </w:r>
-      <w:proofErr w:type="spellEnd"/>
-      <w:r>
-        <w:t xml:space="preserve"> -f </w:t>
-      </w:r>
-      <w:proofErr w:type="spellStart"/>
-      <w:r>
-        <w:t>Dockerfile</w:t>
-      </w:r>
-      <w:proofErr w:type="spellEnd"/>
-      <w:r>
-        <w:t xml:space="preserve"> .                          </w:t>
+        <w:t>use ‘</w:t>
+      </w:r>
+      <w:r>
+        <w:t>docker build -t mytag -f Dockerfile .</w:t>
+      </w:r>
+      <w:r>
+        <w:t>’ to build docker image</w:t>
       </w:r>
       <w:bookmarkStart w:id="0" w:name="_GoBack"/>
       <w:bookmarkEnd w:id="0"/>
+      <w:r>
+        <w:t xml:space="preserve">                          </w:t>
+      </w:r>
     </w:p>
     <w:p>
       <w:pPr>
         <w:pStyle w:val="ListParagraph"/>
         <w:ind w:left="360" w:firstLineChars="0" w:firstLine="0"/>
-        <w:rPr>
-          <w:rFonts w:hint="eastAsia"/>
-        </w:rPr>
       </w:pPr>
     </w:p>
     <w:sectPr>
@@ -1727,6 +2797,124 @@
       <w:shd w:val="clear" w:color="auto" w:fill="E1DFDD"/>
     </w:rPr>
   </w:style>
+  <w:style w:type="paragraph" w:customStyle="1" w:styleId="xp1">
+    <w:name w:val="x_p1"/>
+    <w:basedOn w:val="Normal"/>
+    <w:rsid w:val="00C014AB"/>
+    <w:pPr>
+      <w:spacing w:before="100" w:beforeAutospacing="1" w:after="100" w:afterAutospacing="1" w:line="240" w:lineRule="auto"/>
+    </w:pPr>
+    <w:rPr>
+      <w:rFonts w:ascii="SimSun" w:eastAsia="SimSun" w:hAnsi="SimSun" w:cs="SimSun"/>
+      <w:sz w:val="24"/>
+      <w:szCs w:val="24"/>
+    </w:rPr>
+  </w:style>
+  <w:style w:type="character" w:customStyle="1" w:styleId="xs1">
+    <w:name w:val="x_s1"/>
+    <w:basedOn w:val="DefaultParagraphFont"/>
+    <w:rsid w:val="00C014AB"/>
+  </w:style>
+  <w:style w:type="paragraph" w:customStyle="1" w:styleId="xp2">
+    <w:name w:val="x_p2"/>
+    <w:basedOn w:val="Normal"/>
+    <w:rsid w:val="00C014AB"/>
+    <w:pPr>
+      <w:spacing w:before="100" w:beforeAutospacing="1" w:after="100" w:afterAutospacing="1" w:line="240" w:lineRule="auto"/>
+    </w:pPr>
+    <w:rPr>
+      <w:rFonts w:ascii="SimSun" w:eastAsia="SimSun" w:hAnsi="SimSun" w:cs="SimSun"/>
+      <w:sz w:val="24"/>
+      <w:szCs w:val="24"/>
+    </w:rPr>
+  </w:style>
+  <w:style w:type="character" w:customStyle="1" w:styleId="xs2">
+    <w:name w:val="x_s2"/>
+    <w:basedOn w:val="DefaultParagraphFont"/>
+    <w:rsid w:val="00C014AB"/>
+  </w:style>
+  <w:style w:type="paragraph" w:customStyle="1" w:styleId="xp3">
+    <w:name w:val="x_p3"/>
+    <w:basedOn w:val="Normal"/>
+    <w:rsid w:val="00C014AB"/>
+    <w:pPr>
+      <w:spacing w:before="100" w:beforeAutospacing="1" w:after="100" w:afterAutospacing="1" w:line="240" w:lineRule="auto"/>
+    </w:pPr>
+    <w:rPr>
+      <w:rFonts w:ascii="SimSun" w:eastAsia="SimSun" w:hAnsi="SimSun" w:cs="SimSun"/>
+      <w:sz w:val="24"/>
+      <w:szCs w:val="24"/>
+    </w:rPr>
+  </w:style>
+  <w:style w:type="character" w:customStyle="1" w:styleId="xs3">
+    <w:name w:val="x_s3"/>
+    <w:basedOn w:val="DefaultParagraphFont"/>
+    <w:rsid w:val="00C014AB"/>
+  </w:style>
+  <w:style w:type="paragraph" w:customStyle="1" w:styleId="xp4">
+    <w:name w:val="x_p4"/>
+    <w:basedOn w:val="Normal"/>
+    <w:rsid w:val="00C014AB"/>
+    <w:pPr>
+      <w:spacing w:before="100" w:beforeAutospacing="1" w:after="100" w:afterAutospacing="1" w:line="240" w:lineRule="auto"/>
+    </w:pPr>
+    <w:rPr>
+      <w:rFonts w:ascii="SimSun" w:eastAsia="SimSun" w:hAnsi="SimSun" w:cs="SimSun"/>
+      <w:sz w:val="24"/>
+      <w:szCs w:val="24"/>
+    </w:rPr>
+  </w:style>
+  <w:style w:type="character" w:customStyle="1" w:styleId="xs4">
+    <w:name w:val="x_s4"/>
+    <w:basedOn w:val="DefaultParagraphFont"/>
+    <w:rsid w:val="00C014AB"/>
+  </w:style>
+  <w:style w:type="paragraph" w:customStyle="1" w:styleId="xp5">
+    <w:name w:val="x_p5"/>
+    <w:basedOn w:val="Normal"/>
+    <w:rsid w:val="00C014AB"/>
+    <w:pPr>
+      <w:spacing w:before="100" w:beforeAutospacing="1" w:after="100" w:afterAutospacing="1" w:line="240" w:lineRule="auto"/>
+    </w:pPr>
+    <w:rPr>
+      <w:rFonts w:ascii="SimSun" w:eastAsia="SimSun" w:hAnsi="SimSun" w:cs="SimSun"/>
+      <w:sz w:val="24"/>
+      <w:szCs w:val="24"/>
+    </w:rPr>
+  </w:style>
+  <w:style w:type="character" w:customStyle="1" w:styleId="xapple-converted-space">
+    <w:name w:val="x_apple-converted-space"/>
+    <w:basedOn w:val="DefaultParagraphFont"/>
+    <w:rsid w:val="00C014AB"/>
+  </w:style>
+  <w:style w:type="character" w:customStyle="1" w:styleId="xs5">
+    <w:name w:val="x_s5"/>
+    <w:basedOn w:val="DefaultParagraphFont"/>
+    <w:rsid w:val="00C014AB"/>
+  </w:style>
+  <w:style w:type="paragraph" w:customStyle="1" w:styleId="xp6">
+    <w:name w:val="x_p6"/>
+    <w:basedOn w:val="Normal"/>
+    <w:rsid w:val="00C014AB"/>
+    <w:pPr>
+      <w:spacing w:before="100" w:beforeAutospacing="1" w:after="100" w:afterAutospacing="1" w:line="240" w:lineRule="auto"/>
+    </w:pPr>
+    <w:rPr>
+      <w:rFonts w:ascii="SimSun" w:eastAsia="SimSun" w:hAnsi="SimSun" w:cs="SimSun"/>
+      <w:sz w:val="24"/>
+      <w:szCs w:val="24"/>
+    </w:rPr>
+  </w:style>
+  <w:style w:type="character" w:customStyle="1" w:styleId="xs6">
+    <w:name w:val="x_s6"/>
+    <w:basedOn w:val="DefaultParagraphFont"/>
+    <w:rsid w:val="00C014AB"/>
+  </w:style>
+  <w:style w:type="character" w:customStyle="1" w:styleId="xs7">
+    <w:name w:val="x_s7"/>
+    <w:basedOn w:val="DefaultParagraphFont"/>
+    <w:rsid w:val="00C014AB"/>
+  </w:style>
 </w:styles>
 </file>
 
